--- a/api doc.docx
+++ b/api doc.docx
@@ -536,13 +536,23 @@
           <w:color w:val="000000" w:themeColor="text1"/>
         </w:rPr>
       </w:pPr>
-      <w:r>
-        <w:rPr>
-          <w:b/>
-          <w:bCs/>
-          <w:color w:val="000000" w:themeColor="text1"/>
-        </w:rPr>
-        <w:t>5:Delete User by email</w:t>
+      <w:proofErr w:type="gramStart"/>
+      <w:r>
+        <w:rPr>
+          <w:b/>
+          <w:bCs/>
+          <w:color w:val="000000" w:themeColor="text1"/>
+        </w:rPr>
+        <w:t>5:Delete</w:t>
+      </w:r>
+      <w:proofErr w:type="gramEnd"/>
+      <w:r>
+        <w:rPr>
+          <w:b/>
+          <w:bCs/>
+          <w:color w:val="000000" w:themeColor="text1"/>
+        </w:rPr>
+        <w:t xml:space="preserve"> User by email</w:t>
       </w:r>
       <w:r>
         <w:rPr>
@@ -559,7 +569,22 @@
           <w:color w:val="000000" w:themeColor="text1"/>
         </w:rPr>
         <w:br/>
-        <w:t xml:space="preserve">GET: </w:t>
+      </w:r>
+      <w:r>
+        <w:rPr>
+          <w:b/>
+          <w:bCs/>
+          <w:color w:val="000000" w:themeColor="text1"/>
+        </w:rPr>
+        <w:t>DELETE</w:t>
+      </w:r>
+      <w:r>
+        <w:rPr>
+          <w:b/>
+          <w:bCs/>
+          <w:color w:val="000000" w:themeColor="text1"/>
+        </w:rPr>
+        <w:t xml:space="preserve">: </w:t>
       </w:r>
       <w:hyperlink r:id="rId9" w:history="1">
         <w:r>
@@ -1030,6 +1055,222 @@
         </w:rPr>
         <w:t>Artisan</w:t>
       </w:r>
+    </w:p>
+    <w:p>
+      <w:pPr>
+        <w:rPr>
+          <w:color w:val="000000" w:themeColor="text1"/>
+        </w:rPr>
+      </w:pPr>
+    </w:p>
+    <w:p>
+      <w:pPr>
+        <w:rPr>
+          <w:b/>
+          <w:bCs/>
+          <w:color w:val="000000" w:themeColor="text1"/>
+        </w:rPr>
+      </w:pPr>
+      <w:r>
+        <w:rPr>
+          <w:b/>
+          <w:bCs/>
+          <w:color w:val="000000" w:themeColor="text1"/>
+        </w:rPr>
+        <w:lastRenderedPageBreak/>
+        <w:t>4)Get artisan by email</w:t>
+      </w:r>
+    </w:p>
+    <w:p>
+      <w:pPr>
+        <w:rPr>
+          <w:color w:val="000000" w:themeColor="text1"/>
+        </w:rPr>
+      </w:pPr>
+      <w:r>
+        <w:rPr>
+          <w:color w:val="000000" w:themeColor="text1"/>
+        </w:rPr>
+        <w:t xml:space="preserve">GET: </w:t>
+      </w:r>
+      <w:hyperlink r:id="rId13" w:history="1">
+        <w:r>
+          <w:rPr>
+            <w:rStyle w:val="Hyperlink"/>
+          </w:rPr>
+          <w:t>http://localhost:8080/api/artisan/getByEmail</w:t>
+        </w:r>
+      </w:hyperlink>
+    </w:p>
+    <w:p>
+      <w:pPr>
+        <w:rPr>
+          <w:color w:val="000000" w:themeColor="text1"/>
+        </w:rPr>
+      </w:pPr>
+      <w:r>
+        <w:rPr>
+          <w:b/>
+          <w:bCs/>
+          <w:color w:val="000000" w:themeColor="text1"/>
+        </w:rPr>
+        <w:t>Query Parameter:</w:t>
+      </w:r>
+      <w:r>
+        <w:rPr>
+          <w:color w:val="000000" w:themeColor="text1"/>
+        </w:rPr>
+        <w:t xml:space="preserve"> </w:t>
+      </w:r>
+      <w:r>
+        <w:rPr>
+          <w:color w:val="000000" w:themeColor="text1"/>
+        </w:rPr>
+        <w:t xml:space="preserve">email=email of the </w:t>
+      </w:r>
+      <w:r>
+        <w:rPr>
+          <w:color w:val="000000" w:themeColor="text1"/>
+        </w:rPr>
+        <w:t>artisan</w:t>
+      </w:r>
+    </w:p>
+    <w:p>
+      <w:pPr>
+        <w:rPr>
+          <w:color w:val="000000" w:themeColor="text1"/>
+        </w:rPr>
+      </w:pPr>
+    </w:p>
+    <w:p>
+      <w:pPr>
+        <w:rPr>
+          <w:color w:val="000000" w:themeColor="text1"/>
+        </w:rPr>
+      </w:pPr>
+      <w:r>
+        <w:rPr>
+          <w:b/>
+          <w:bCs/>
+          <w:color w:val="000000" w:themeColor="text1"/>
+        </w:rPr>
+        <w:t>5)Delete account by email</w:t>
+      </w:r>
+      <w:r>
+        <w:rPr>
+          <w:color w:val="000000" w:themeColor="text1"/>
+        </w:rPr>
+        <w:br/>
+        <w:t xml:space="preserve">DELETE: </w:t>
+      </w:r>
+      <w:hyperlink r:id="rId14" w:history="1">
+        <w:r>
+          <w:rPr>
+            <w:rStyle w:val="Hyperlink"/>
+          </w:rPr>
+          <w:t>http://localhost:8080/api/user/deleteAccount</w:t>
+        </w:r>
+      </w:hyperlink>
+    </w:p>
+    <w:p>
+      <w:pPr>
+        <w:rPr>
+          <w:color w:val="000000" w:themeColor="text1"/>
+        </w:rPr>
+      </w:pPr>
+      <w:r>
+        <w:rPr>
+          <w:b/>
+          <w:bCs/>
+          <w:color w:val="000000" w:themeColor="text1"/>
+        </w:rPr>
+        <w:t>Query Parameter:</w:t>
+      </w:r>
+      <w:r>
+        <w:rPr>
+          <w:color w:val="000000" w:themeColor="text1"/>
+        </w:rPr>
+        <w:t xml:space="preserve"> </w:t>
+      </w:r>
+      <w:r>
+        <w:rPr>
+          <w:color w:val="000000" w:themeColor="text1"/>
+        </w:rPr>
+        <w:t xml:space="preserve">email=email of the </w:t>
+      </w:r>
+      <w:r>
+        <w:rPr>
+          <w:color w:val="000000" w:themeColor="text1"/>
+        </w:rPr>
+        <w:t>artisan</w:t>
+      </w:r>
+    </w:p>
+    <w:p>
+      <w:pPr>
+        <w:rPr>
+          <w:color w:val="000000" w:themeColor="text1"/>
+        </w:rPr>
+      </w:pPr>
+    </w:p>
+    <w:p>
+      <w:pPr>
+        <w:rPr>
+          <w:b/>
+          <w:bCs/>
+          <w:color w:val="000000" w:themeColor="text1"/>
+        </w:rPr>
+      </w:pPr>
+      <w:r>
+        <w:rPr>
+          <w:b/>
+          <w:bCs/>
+          <w:color w:val="000000" w:themeColor="text1"/>
+          <w:sz w:val="28"/>
+          <w:szCs w:val="28"/>
+        </w:rPr>
+        <w:t>Product</w:t>
+      </w:r>
+      <w:r>
+        <w:rPr>
+          <w:b/>
+          <w:bCs/>
+          <w:color w:val="000000" w:themeColor="text1"/>
+        </w:rPr>
+        <w:t>:</w:t>
+      </w:r>
+    </w:p>
+    <w:p>
+      <w:pPr>
+        <w:rPr>
+          <w:b/>
+          <w:bCs/>
+          <w:color w:val="000000" w:themeColor="text1"/>
+        </w:rPr>
+      </w:pPr>
+    </w:p>
+    <w:p>
+      <w:pPr>
+        <w:rPr>
+          <w:b/>
+          <w:bCs/>
+          <w:color w:val="000000" w:themeColor="text1"/>
+        </w:rPr>
+      </w:pPr>
+      <w:r>
+        <w:rPr>
+          <w:b/>
+          <w:bCs/>
+          <w:color w:val="000000" w:themeColor="text1"/>
+        </w:rPr>
+        <w:br/>
+      </w:r>
+    </w:p>
+    <w:p>
+      <w:pPr>
+        <w:rPr>
+          <w:color w:val="000000" w:themeColor="text1"/>
+        </w:rPr>
+      </w:pPr>
     </w:p>
     <w:p>
       <w:pPr>
@@ -1497,7 +1738,7 @@
   <w:style w:type="paragraph" w:default="1" w:styleId="Normal">
     <w:name w:val="Normal"/>
     <w:qFormat/>
-    <w:rsid w:val="002620CE"/>
+    <w:rsid w:val="006330C4"/>
   </w:style>
   <w:style w:type="paragraph" w:styleId="Heading1">
     <w:name w:val="heading 1"/>

--- a/api doc.docx
+++ b/api doc.docx
@@ -75,12 +75,24 @@
     </w:p>
     <w:p>
       <w:r>
-        <w:t>    "email":"Madhava@gmail.com",</w:t>
-      </w:r>
-    </w:p>
-    <w:p>
-      <w:r>
-        <w:t>    "password":"Madhava1345"</w:t>
+        <w:t>    "email":"</w:t>
+      </w:r>
+      <w:r>
+        <w:t xml:space="preserve">palegariroopeshnaidu@gmail.com </w:t>
+      </w:r>
+      <w:r>
+        <w:t>@gmail.com",</w:t>
+      </w:r>
+    </w:p>
+    <w:p>
+      <w:r>
+        <w:t>    "password":"</w:t>
+      </w:r>
+      <w:r>
+        <w:t>Rupee@123</w:t>
+      </w:r>
+      <w:r>
+        <w:t>"</w:t>
       </w:r>
     </w:p>
     <w:p>
@@ -210,33 +222,69 @@
         <w:rPr>
           <w:color w:val="000000" w:themeColor="text1"/>
         </w:rPr>
-        <w:t>        "username": "Narasimha",</w:t>
-      </w:r>
-    </w:p>
-    <w:p>
-      <w:pPr>
-        <w:rPr>
-          <w:color w:val="000000" w:themeColor="text1"/>
-        </w:rPr>
-      </w:pPr>
-      <w:r>
-        <w:rPr>
-          <w:color w:val="000000" w:themeColor="text1"/>
-        </w:rPr>
-        <w:t>        "email": "Narasimha@gmail.com",</w:t>
-      </w:r>
-    </w:p>
-    <w:p>
-      <w:pPr>
-        <w:rPr>
-          <w:color w:val="000000" w:themeColor="text1"/>
-        </w:rPr>
-      </w:pPr>
-      <w:r>
-        <w:rPr>
-          <w:color w:val="000000" w:themeColor="text1"/>
-        </w:rPr>
-        <w:t>        "password": "Narasimha1345",</w:t>
+        <w:t>        "username": "</w:t>
+      </w:r>
+      <w:r>
+        <w:rPr>
+          <w:color w:val="000000" w:themeColor="text1"/>
+        </w:rPr>
+        <w:t>Roopesh Naidu</w:t>
+      </w:r>
+      <w:r>
+        <w:rPr>
+          <w:color w:val="000000" w:themeColor="text1"/>
+        </w:rPr>
+        <w:t>",</w:t>
+      </w:r>
+    </w:p>
+    <w:p>
+      <w:pPr>
+        <w:rPr>
+          <w:color w:val="000000" w:themeColor="text1"/>
+        </w:rPr>
+      </w:pPr>
+      <w:r>
+        <w:rPr>
+          <w:color w:val="000000" w:themeColor="text1"/>
+        </w:rPr>
+        <w:t>        "email": "</w:t>
+      </w:r>
+      <w:r>
+        <w:rPr>
+          <w:color w:val="000000" w:themeColor="text1"/>
+        </w:rPr>
+        <w:t>roopeshnaidu</w:t>
+      </w:r>
+      <w:r>
+        <w:rPr>
+          <w:color w:val="000000" w:themeColor="text1"/>
+        </w:rPr>
+        <w:t>@gmail.com",</w:t>
+      </w:r>
+    </w:p>
+    <w:p>
+      <w:pPr>
+        <w:rPr>
+          <w:color w:val="000000" w:themeColor="text1"/>
+        </w:rPr>
+      </w:pPr>
+      <w:r>
+        <w:rPr>
+          <w:color w:val="000000" w:themeColor="text1"/>
+        </w:rPr>
+        <w:t>        "password": "</w:t>
+      </w:r>
+      <w:r>
+        <w:rPr>
+          <w:color w:val="000000" w:themeColor="text1"/>
+        </w:rPr>
+        <w:t>Rupee@123</w:t>
+      </w:r>
+      <w:r>
+        <w:rPr>
+          <w:color w:val="000000" w:themeColor="text1"/>
+        </w:rPr>
+        <w:t>",</w:t>
       </w:r>
     </w:p>
     <w:p>
@@ -536,23 +584,13 @@
           <w:color w:val="000000" w:themeColor="text1"/>
         </w:rPr>
       </w:pPr>
-      <w:proofErr w:type="gramStart"/>
-      <w:r>
-        <w:rPr>
-          <w:b/>
-          <w:bCs/>
-          <w:color w:val="000000" w:themeColor="text1"/>
-        </w:rPr>
-        <w:t>5:Delete</w:t>
-      </w:r>
-      <w:proofErr w:type="gramEnd"/>
-      <w:r>
-        <w:rPr>
-          <w:b/>
-          <w:bCs/>
-          <w:color w:val="000000" w:themeColor="text1"/>
-        </w:rPr>
-        <w:t xml:space="preserve"> User by email</w:t>
+      <w:r>
+        <w:rPr>
+          <w:b/>
+          <w:bCs/>
+          <w:color w:val="000000" w:themeColor="text1"/>
+        </w:rPr>
+        <w:t>5:Delete User by email</w:t>
       </w:r>
       <w:r>
         <w:rPr>
@@ -670,23 +708,13 @@
           <w:color w:val="000000" w:themeColor="text1"/>
         </w:rPr>
       </w:pPr>
-      <w:proofErr w:type="gramStart"/>
-      <w:r>
-        <w:rPr>
-          <w:b/>
-          <w:bCs/>
-          <w:color w:val="000000" w:themeColor="text1"/>
-        </w:rPr>
-        <w:t>1):Post</w:t>
-      </w:r>
-      <w:proofErr w:type="gramEnd"/>
-      <w:r>
-        <w:rPr>
-          <w:b/>
-          <w:bCs/>
-          <w:color w:val="000000" w:themeColor="text1"/>
-        </w:rPr>
-        <w:t xml:space="preserve"> : </w:t>
+      <w:r>
+        <w:rPr>
+          <w:b/>
+          <w:bCs/>
+          <w:color w:val="000000" w:themeColor="text1"/>
+        </w:rPr>
+        <w:t xml:space="preserve">1):Post : </w:t>
       </w:r>
       <w:hyperlink r:id="rId10" w:history="1">
         <w:r>
@@ -745,35 +773,7 @@
         <w:rPr>
           <w:color w:val="000000" w:themeColor="text1"/>
         </w:rPr>
-        <w:t>  "</w:t>
-      </w:r>
-      <w:proofErr w:type="spellStart"/>
-      <w:r>
-        <w:rPr>
-          <w:color w:val="000000" w:themeColor="text1"/>
-        </w:rPr>
-        <w:t>userName</w:t>
-      </w:r>
-      <w:proofErr w:type="spellEnd"/>
-      <w:r>
-        <w:rPr>
-          <w:color w:val="000000" w:themeColor="text1"/>
-        </w:rPr>
-        <w:t>": "</w:t>
-      </w:r>
-      <w:proofErr w:type="spellStart"/>
-      <w:r>
-        <w:rPr>
-          <w:color w:val="000000" w:themeColor="text1"/>
-        </w:rPr>
-        <w:t>narasi</w:t>
-      </w:r>
-      <w:proofErr w:type="spellEnd"/>
-      <w:r>
-        <w:rPr>
-          <w:color w:val="000000" w:themeColor="text1"/>
-        </w:rPr>
-        <w:t>",</w:t>
+        <w:t>  "userName": "narasi",</w:t>
       </w:r>
     </w:p>
     <w:p>
@@ -838,21 +838,7 @@
         <w:rPr>
           <w:color w:val="000000" w:themeColor="text1"/>
         </w:rPr>
-        <w:t>  "skill":"</w:t>
-      </w:r>
-      <w:proofErr w:type="spellStart"/>
-      <w:r>
-        <w:rPr>
-          <w:color w:val="000000" w:themeColor="text1"/>
-        </w:rPr>
-        <w:t>boartmaker</w:t>
-      </w:r>
-      <w:proofErr w:type="spellEnd"/>
-      <w:r>
-        <w:rPr>
-          <w:color w:val="000000" w:themeColor="text1"/>
-        </w:rPr>
-        <w:t>",</w:t>
+        <w:t>  "skill":"boartmaker",</w:t>
       </w:r>
     </w:p>
     <w:p>
@@ -878,21 +864,7 @@
         <w:rPr>
           <w:color w:val="000000" w:themeColor="text1"/>
         </w:rPr>
-        <w:t>  "</w:t>
-      </w:r>
-      <w:proofErr w:type="spellStart"/>
-      <w:r>
-        <w:rPr>
-          <w:color w:val="000000" w:themeColor="text1"/>
-        </w:rPr>
-        <w:t>name":"Narasi</w:t>
-      </w:r>
-      <w:proofErr w:type="spellEnd"/>
-      <w:r>
-        <w:rPr>
-          <w:color w:val="000000" w:themeColor="text1"/>
-        </w:rPr>
-        <w:t>"</w:t>
+        <w:t>  "name":"Narasi"</w:t>
       </w:r>
     </w:p>
     <w:p>
@@ -979,7 +951,6 @@
           <w:color w:val="000000" w:themeColor="text1"/>
         </w:rPr>
       </w:pPr>
-      <w:proofErr w:type="gramStart"/>
       <w:r>
         <w:rPr>
           <w:b/>
@@ -994,16 +965,7 @@
           <w:bCs/>
           <w:color w:val="000000" w:themeColor="text1"/>
         </w:rPr>
-        <w:t>Get</w:t>
-      </w:r>
-      <w:proofErr w:type="gramEnd"/>
-      <w:r>
-        <w:rPr>
-          <w:b/>
-          <w:bCs/>
-          <w:color w:val="000000" w:themeColor="text1"/>
-        </w:rPr>
-        <w:t xml:space="preserve"> artisan by username</w:t>
+        <w:t>Get artisan by username</w:t>
       </w:r>
     </w:p>
     <w:p>
@@ -1126,13 +1088,7 @@
         <w:rPr>
           <w:color w:val="000000" w:themeColor="text1"/>
         </w:rPr>
-        <w:t xml:space="preserve">email=email of the </w:t>
-      </w:r>
-      <w:r>
-        <w:rPr>
-          <w:color w:val="000000" w:themeColor="text1"/>
-        </w:rPr>
-        <w:t>artisan</w:t>
+        <w:t>email=email of the artisan</w:t>
       </w:r>
     </w:p>
     <w:p>
@@ -1196,13 +1152,7 @@
         <w:rPr>
           <w:color w:val="000000" w:themeColor="text1"/>
         </w:rPr>
-        <w:t xml:space="preserve">email=email of the </w:t>
-      </w:r>
-      <w:r>
-        <w:rPr>
-          <w:color w:val="000000" w:themeColor="text1"/>
-        </w:rPr>
-        <w:t>artisan</w:t>
+        <w:t>email=email of the artisan</w:t>
       </w:r>
     </w:p>
     <w:p>
@@ -1942,6 +1892,7 @@
   <w:style w:type="character" w:default="1" w:styleId="DefaultParagraphFont">
     <w:name w:val="Default Paragraph Font"/>
     <w:uiPriority w:val="1"/>
+    <w:semiHidden/>
     <w:unhideWhenUsed/>
   </w:style>
   <w:style w:type="table" w:default="1" w:styleId="TableNormal">
